--- a/weather pipeline writeup.docx
+++ b/weather pipeline writeup.docx
@@ -4,36 +4,102 @@
   <w:body>
     <w:p>
       <w:r>
-        <w:t>AWS was used to build a data pipeline to monitor measured and predicted weather in Prague.</w:t>
+        <w:t>Everyone has had a time when they have made plans based on a weather forecast of 28</w:t>
+      </w:r>
+      <w:r>
+        <w:t>°</w:t>
+      </w:r>
+      <w:r>
+        <w:t>C and sunny, only to be disappointed by an overcast and windy 15</w:t>
+      </w:r>
+      <w:r>
+        <w:t>°</w:t>
+      </w:r>
+      <w:proofErr w:type="gramStart"/>
+      <w:r>
+        <w:t>C day</w:t>
+      </w:r>
+      <w:proofErr w:type="gramEnd"/>
+      <w:r>
+        <w:t>. But it is difficult to tell if this is a memory bias, or if the weather forecast really is as bad as we think it is. To test this, I</w:t>
+      </w:r>
+      <w:r>
+        <w:t xml:space="preserve"> constructed a data pipeline, primarily using AWS</w:t>
+      </w:r>
+      <w:r>
+        <w:t>,</w:t>
+      </w:r>
+      <w:r>
+        <w:t xml:space="preserve"> to </w:t>
+      </w:r>
+      <w:r>
+        <w:t xml:space="preserve">monitor </w:t>
+      </w:r>
+      <w:r>
+        <w:t xml:space="preserve">forecasted and </w:t>
+      </w:r>
+      <w:r>
+        <w:t>measured weather in Prague</w:t>
+      </w:r>
+      <w:r>
+        <w:t xml:space="preserve">, which feeds a live </w:t>
+      </w:r>
+      <w:proofErr w:type="spellStart"/>
+      <w:r>
+        <w:t>PowerBI</w:t>
+      </w:r>
+      <w:proofErr w:type="spellEnd"/>
+      <w:r>
+        <w:t xml:space="preserve"> dashboard to compare forecast accuracy with different time horizons.</w:t>
+      </w:r>
+    </w:p>
+    <w:p>
+      <w:r>
+        <w:t xml:space="preserve">The </w:t>
+      </w:r>
+      <w:r>
+        <w:t xml:space="preserve">pipeline uses a </w:t>
+      </w:r>
+      <w:r>
+        <w:t>L</w:t>
+      </w:r>
+      <w:r>
+        <w:t xml:space="preserve">ambda function </w:t>
+      </w:r>
+      <w:r>
+        <w:t xml:space="preserve">to </w:t>
+      </w:r>
+      <w:r>
+        <w:t xml:space="preserve">ingest the </w:t>
+      </w:r>
+      <w:r>
+        <w:t xml:space="preserve">weather data from </w:t>
+      </w:r>
+      <w:r>
+        <w:t>an</w:t>
       </w:r>
       <w:r>
         <w:t xml:space="preserve"> </w:t>
       </w:r>
       <w:r>
-        <w:t xml:space="preserve">The </w:t>
-      </w:r>
-      <w:r>
-        <w:t xml:space="preserve">pipeline uses a </w:t>
-      </w:r>
-      <w:r>
-        <w:t xml:space="preserve">lambda function </w:t>
-      </w:r>
-      <w:r>
-        <w:t xml:space="preserve">to </w:t>
-      </w:r>
-      <w:r>
-        <w:t xml:space="preserve">ingest the </w:t>
-      </w:r>
-      <w:r>
-        <w:t xml:space="preserve">weather data from the </w:t>
+        <w:t xml:space="preserve">API </w:t>
+      </w:r>
+      <w:r>
+        <w:t xml:space="preserve">and store it as a </w:t>
+      </w:r>
+      <w:r>
+        <w:t>.</w:t>
       </w:r>
       <w:proofErr w:type="spellStart"/>
       <w:r>
-        <w:t>api</w:t>
+        <w:t>json</w:t>
       </w:r>
       <w:proofErr w:type="spellEnd"/>
       <w:r>
-        <w:t xml:space="preserve"> and store it as a </w:t>
+        <w:t xml:space="preserve"> file in an S3 bucket. A second Lambda function reads the </w:t>
+      </w:r>
+      <w:r>
+        <w:t>.</w:t>
       </w:r>
       <w:proofErr w:type="spellStart"/>
       <w:r>
@@ -41,19 +107,199 @@
       </w:r>
       <w:proofErr w:type="spellEnd"/>
       <w:r>
-        <w:t xml:space="preserve"> file in an S3 bucket. A second Lambda function then reads the </w:t>
+        <w:t xml:space="preserve"> files from the S3 bucket and writes the contents to a RDS PostgreSQL database. Finally, a Power BI dashboard is connected to the database so the predicted and </w:t>
+      </w:r>
+      <w:r>
+        <w:t>measured</w:t>
+      </w:r>
+      <w:r>
+        <w:t xml:space="preserve"> weathers can be compared.</w:t>
+      </w:r>
+    </w:p>
+    <w:p>
+      <w:r>
+        <w:rPr>
+          <w:noProof/>
+        </w:rPr>
+        <w:drawing>
+          <wp:inline distT="0" distB="0" distL="0" distR="0" wp14:anchorId="20C567C8" wp14:editId="229C2594">
+            <wp:extent cx="5731510" cy="3582670"/>
+            <wp:effectExtent l="0" t="0" r="2540" b="0"/>
+            <wp:docPr id="732940561" name="Picture 1" descr="A diagram of a software application&#10;&#10;AI-generated content may be incorrect."/>
+            <wp:cNvGraphicFramePr>
+              <a:graphicFrameLocks xmlns:a="http://schemas.openxmlformats.org/drawingml/2006/main" noChangeAspect="1"/>
+            </wp:cNvGraphicFramePr>
+            <a:graphic xmlns:a="http://schemas.openxmlformats.org/drawingml/2006/main">
+              <a:graphicData uri="http://schemas.openxmlformats.org/drawingml/2006/picture">
+                <pic:pic xmlns:pic="http://schemas.openxmlformats.org/drawingml/2006/picture">
+                  <pic:nvPicPr>
+                    <pic:cNvPr id="732940561" name="Picture 1" descr="A diagram of a software application&#10;&#10;AI-generated content may be incorrect."/>
+                    <pic:cNvPicPr>
+                      <a:picLocks noChangeAspect="1" noChangeArrowheads="1"/>
+                    </pic:cNvPicPr>
+                  </pic:nvPicPr>
+                  <pic:blipFill>
+                    <a:blip r:embed="rId5">
+                      <a:extLst>
+                        <a:ext uri="{28A0092B-C50C-407E-A947-70E740481C1C}">
+                          <a14:useLocalDpi xmlns:a14="http://schemas.microsoft.com/office/drawing/2010/main" val="0"/>
+                        </a:ext>
+                      </a:extLst>
+                    </a:blip>
+                    <a:srcRect/>
+                    <a:stretch>
+                      <a:fillRect/>
+                    </a:stretch>
+                  </pic:blipFill>
+                  <pic:spPr bwMode="auto">
+                    <a:xfrm>
+                      <a:off x="0" y="0"/>
+                      <a:ext cx="5731510" cy="3582670"/>
+                    </a:xfrm>
+                    <a:prstGeom prst="rect">
+                      <a:avLst/>
+                    </a:prstGeom>
+                    <a:noFill/>
+                    <a:ln>
+                      <a:noFill/>
+                    </a:ln>
+                  </pic:spPr>
+                </pic:pic>
+              </a:graphicData>
+            </a:graphic>
+          </wp:inline>
+        </w:drawing>
+      </w:r>
+    </w:p>
+    <w:p>
+      <w:r>
+        <w:t xml:space="preserve">The following services </w:t>
+      </w:r>
+      <w:r>
+        <w:t xml:space="preserve">and tools </w:t>
+      </w:r>
+      <w:r>
+        <w:t>are used:</w:t>
+      </w:r>
+    </w:p>
+    <w:p>
+      <w:pPr>
+        <w:pStyle w:val="ListParagraph"/>
+        <w:numPr>
+          <w:ilvl w:val="0"/>
+          <w:numId w:val="7"/>
+        </w:numPr>
+      </w:pPr>
+      <w:r>
+        <w:t xml:space="preserve">AWS </w:t>
       </w:r>
       <w:proofErr w:type="spellStart"/>
       <w:r>
-        <w:t>json</w:t>
+        <w:t>EventBridge</w:t>
       </w:r>
       <w:proofErr w:type="spellEnd"/>
       <w:r>
-        <w:t xml:space="preserve"> files from the S3 bucket and writes the contents to a RDS PostgreSQL database. Finally, a Power BI dashboard is connected to the database so the predicted and actual weathers can be compared.</w:t>
-      </w:r>
-    </w:p>
-    <w:p>
-      <w:r>
+        <w:t>: To trigger the pipeline at regular intervals</w:t>
+      </w:r>
+    </w:p>
+    <w:p>
+      <w:pPr>
+        <w:pStyle w:val="ListParagraph"/>
+        <w:numPr>
+          <w:ilvl w:val="0"/>
+          <w:numId w:val="7"/>
+        </w:numPr>
+      </w:pPr>
+      <w:r>
+        <w:t>AWS Lambda: To run python scripts to read, process and save the data</w:t>
+      </w:r>
+    </w:p>
+    <w:p>
+      <w:pPr>
+        <w:pStyle w:val="ListParagraph"/>
+        <w:numPr>
+          <w:ilvl w:val="0"/>
+          <w:numId w:val="7"/>
+        </w:numPr>
+      </w:pPr>
+      <w:r>
+        <w:t xml:space="preserve">AWS S3: For temporary storage of the data </w:t>
+      </w:r>
+    </w:p>
+    <w:p>
+      <w:pPr>
+        <w:pStyle w:val="ListParagraph"/>
+        <w:numPr>
+          <w:ilvl w:val="0"/>
+          <w:numId w:val="7"/>
+        </w:numPr>
+      </w:pPr>
+      <w:r>
+        <w:t>AWS RDS: For long-term storage of the data</w:t>
+      </w:r>
+    </w:p>
+    <w:p>
+      <w:pPr>
+        <w:pStyle w:val="ListParagraph"/>
+        <w:numPr>
+          <w:ilvl w:val="0"/>
+          <w:numId w:val="7"/>
+        </w:numPr>
+      </w:pPr>
+      <w:proofErr w:type="spellStart"/>
+      <w:r>
+        <w:t>pgAdmin</w:t>
+      </w:r>
+      <w:proofErr w:type="spellEnd"/>
+      <w:r>
+        <w:t>: To access</w:t>
+      </w:r>
+      <w:r>
+        <w:t xml:space="preserve"> and monitor</w:t>
+      </w:r>
+      <w:r>
+        <w:t xml:space="preserve"> the RDS database</w:t>
+      </w:r>
+    </w:p>
+    <w:p>
+      <w:pPr>
+        <w:pStyle w:val="ListParagraph"/>
+        <w:numPr>
+          <w:ilvl w:val="0"/>
+          <w:numId w:val="7"/>
+        </w:numPr>
+      </w:pPr>
+      <w:r>
+        <w:t>Power BI: To create a dynamic dashboard using the data</w:t>
+      </w:r>
+    </w:p>
+    <w:p>
+      <w:pPr>
+        <w:pStyle w:val="ListParagraph"/>
+        <w:numPr>
+          <w:ilvl w:val="0"/>
+          <w:numId w:val="7"/>
+        </w:numPr>
+      </w:pPr>
+      <w:r>
+        <w:t>AWS CloudWatch: For error handling and alerts</w:t>
+      </w:r>
+    </w:p>
+    <w:p>
+      <w:pPr>
+        <w:pStyle w:val="ListParagraph"/>
+        <w:numPr>
+          <w:ilvl w:val="0"/>
+          <w:numId w:val="7"/>
+        </w:numPr>
+      </w:pPr>
+      <w:r>
+        <w:t>AWS IAM: To manage permissions</w:t>
+      </w:r>
+    </w:p>
+    <w:p>
+      <w:r>
+        <w:lastRenderedPageBreak/>
         <w:t xml:space="preserve">A high-level overview of the pipeline will be given here. For more technical details, and the </w:t>
       </w:r>
       <w:r>
@@ -76,7 +322,7 @@
       <w:r>
         <w:t xml:space="preserve"> repo </w:t>
       </w:r>
-      <w:hyperlink r:id="rId5" w:history="1">
+      <w:hyperlink r:id="rId6" w:history="1">
         <w:r>
           <w:rPr>
             <w:rStyle w:val="Hyperlink"/>
@@ -88,16 +334,89 @@
         <w:t>.</w:t>
       </w:r>
     </w:p>
+    <w:p/>
+    <w:p>
+      <w:pPr>
+        <w:rPr>
+          <w:b/>
+          <w:bCs/>
+        </w:rPr>
+      </w:pPr>
+      <w:r>
+        <w:rPr>
+          <w:b/>
+          <w:bCs/>
+        </w:rPr>
+        <w:t xml:space="preserve">Open </w:t>
+      </w:r>
+      <w:proofErr w:type="spellStart"/>
+      <w:r>
+        <w:rPr>
+          <w:b/>
+          <w:bCs/>
+        </w:rPr>
+        <w:t>Met</w:t>
+      </w:r>
+      <w:r>
+        <w:rPr>
+          <w:b/>
+          <w:bCs/>
+        </w:rPr>
+        <w:t>e</w:t>
+      </w:r>
+      <w:r>
+        <w:rPr>
+          <w:b/>
+          <w:bCs/>
+        </w:rPr>
+        <w:t>o</w:t>
+      </w:r>
+      <w:proofErr w:type="spellEnd"/>
+    </w:p>
+    <w:p>
+      <w:hyperlink r:id="rId7" w:history="1">
+        <w:r>
+          <w:rPr>
+            <w:rStyle w:val="Hyperlink"/>
+          </w:rPr>
+          <w:t xml:space="preserve">Open </w:t>
+        </w:r>
+        <w:proofErr w:type="spellStart"/>
+        <w:r>
+          <w:rPr>
+            <w:rStyle w:val="Hyperlink"/>
+          </w:rPr>
+          <w:t>Meteo</w:t>
+        </w:r>
+        <w:proofErr w:type="spellEnd"/>
+      </w:hyperlink>
+      <w:r>
+        <w:t xml:space="preserve"> is a free, publicly accessible weather API, which was used to fetch weather data for Prague, Czechia. It was chosen for this project due to its generous free tier, wide range of weather parameters, and availability of past, present and future data with hourly resolution.</w:t>
+      </w:r>
+    </w:p>
+    <w:p>
+      <w:pPr>
+        <w:rPr>
+          <w:noProof/>
+        </w:rPr>
+      </w:pPr>
+      <w:r>
+        <w:rPr>
+          <w:noProof/>
+        </w:rPr>
+        <w:t>The Open Meteo API does not require a key to access, although securely accessing an API with a key could be easily done using AWS Secrets Manager.</w:t>
+      </w:r>
+    </w:p>
     <w:p>
       <w:r>
         <w:rPr>
           <w:noProof/>
         </w:rPr>
         <w:drawing>
-          <wp:inline distT="0" distB="0" distL="0" distR="0" wp14:anchorId="58B501B9" wp14:editId="410C043E">
-            <wp:extent cx="5273040" cy="3263957"/>
-            <wp:effectExtent l="0" t="0" r="3810" b="0"/>
-            <wp:docPr id="61347914" name="Picture 1" descr="A diagram of a software process&#10;&#10;AI-generated content may be incorrect."/>
+          <wp:inline distT="0" distB="0" distL="0" distR="0" wp14:anchorId="229D9646" wp14:editId="09056444">
+            <wp:extent cx="5731510" cy="2778760"/>
+            <wp:effectExtent l="0" t="0" r="2540" b="2540"/>
+            <wp:docPr id="1569866477" name="Picture 1" descr="A screenshot of a computer&#10;&#10;AI-generated content may be incorrect."/>
             <wp:cNvGraphicFramePr>
               <a:graphicFrameLocks xmlns:a="http://schemas.openxmlformats.org/drawingml/2006/main" noChangeAspect="1"/>
             </wp:cNvGraphicFramePr>
@@ -105,11 +424,11 @@
               <a:graphicData uri="http://schemas.openxmlformats.org/drawingml/2006/picture">
                 <pic:pic xmlns:pic="http://schemas.openxmlformats.org/drawingml/2006/picture">
                   <pic:nvPicPr>
-                    <pic:cNvPr id="61347914" name="Picture 1" descr="A diagram of a software process&#10;&#10;AI-generated content may be incorrect."/>
+                    <pic:cNvPr id="1569866477" name="Picture 1" descr="A screenshot of a computer&#10;&#10;AI-generated content may be incorrect."/>
                     <pic:cNvPicPr/>
                   </pic:nvPicPr>
                   <pic:blipFill>
-                    <a:blip r:embed="rId6"/>
+                    <a:blip r:embed="rId8"/>
                     <a:stretch>
                       <a:fillRect/>
                     </a:stretch>
@@ -117,7 +436,7 @@
                   <pic:spPr>
                     <a:xfrm>
                       <a:off x="0" y="0"/>
-                      <a:ext cx="5276428" cy="3266054"/>
+                      <a:ext cx="5731510" cy="2778760"/>
                     </a:xfrm>
                     <a:prstGeom prst="rect">
                       <a:avLst/>
@@ -150,46 +469,14 @@
           <w:b/>
           <w:bCs/>
         </w:rPr>
-        <w:t>Open Meto</w:t>
-      </w:r>
-    </w:p>
-    <w:p>
-      <w:r>
-        <w:t xml:space="preserve">A short paragraph about the open </w:t>
-      </w:r>
-      <w:proofErr w:type="spellStart"/>
-      <w:r>
-        <w:t>meteo</w:t>
-      </w:r>
-      <w:proofErr w:type="spellEnd"/>
-      <w:r>
-        <w:t xml:space="preserve"> API.</w:t>
-      </w:r>
-      <w:r>
-        <w:t xml:space="preserve"> Also give weather fields and their units here.</w:t>
-      </w:r>
-    </w:p>
-    <w:p>
-      <w:pPr>
+        <w:t xml:space="preserve">Lambda function 1: API to </w:t>
+      </w:r>
+      <w:r>
         <w:rPr>
           <w:b/>
           <w:bCs/>
         </w:rPr>
-      </w:pPr>
-    </w:p>
-    <w:p>
-      <w:pPr>
-        <w:rPr>
-          <w:b/>
-          <w:bCs/>
-        </w:rPr>
-      </w:pPr>
-      <w:r>
-        <w:rPr>
-          <w:b/>
-          <w:bCs/>
-        </w:rPr>
-        <w:t xml:space="preserve">Lambda function 1: API to </w:t>
+        <w:t>.</w:t>
       </w:r>
       <w:proofErr w:type="spellStart"/>
       <w:r>
@@ -216,7 +503,25 @@
         <w:t>L</w:t>
       </w:r>
       <w:r>
-        <w:t xml:space="preserve">ambda function is triggered using a </w:t>
+        <w:t xml:space="preserve">ambda function is triggered </w:t>
+      </w:r>
+      <w:r>
+        <w:t xml:space="preserve">four times daily, at </w:t>
+      </w:r>
+      <w:r>
+        <w:t>00:05, 06:05, 12:05</w:t>
+      </w:r>
+      <w:r>
+        <w:t xml:space="preserve"> and </w:t>
+      </w:r>
+      <w:r>
+        <w:t>18:05</w:t>
+      </w:r>
+      <w:r>
+        <w:t xml:space="preserve">, </w:t>
+      </w:r>
+      <w:r>
+        <w:t xml:space="preserve">using a </w:t>
       </w:r>
       <w:proofErr w:type="spellStart"/>
       <w:r>
@@ -232,50 +537,90 @@
       </w:r>
       <w:proofErr w:type="spellEnd"/>
       <w:r>
-        <w:t xml:space="preserve">, four times daily, at </w:t>
-      </w:r>
-      <w:r>
-        <w:t>00:05, 06:05, 12:05</w:t>
-      </w:r>
-      <w:r>
-        <w:t xml:space="preserve"> and </w:t>
-      </w:r>
-      <w:r>
-        <w:t>18:05</w:t>
-      </w:r>
-      <w:r>
         <w:t xml:space="preserve">. </w:t>
       </w:r>
       <w:r>
-        <w:t xml:space="preserve">A python script is used </w:t>
+        <w:t>A python script is used to</w:t>
+      </w:r>
+      <w:r>
+        <w:t xml:space="preserve"> </w:t>
+      </w:r>
+      <w:r>
+        <w:t xml:space="preserve">request data </w:t>
+      </w:r>
+      <w:r>
+        <w:t xml:space="preserve">from the </w:t>
+      </w:r>
+      <w:r>
+        <w:t>API</w:t>
+      </w:r>
+      <w:r>
+        <w:t xml:space="preserve"> for the current weather, and hourly predicted weather for the next seven days. </w:t>
+      </w:r>
+      <w:r>
+        <w:t xml:space="preserve">This data contains the temperature, precipitation, humidity, wind speed and pressure. </w:t>
+      </w:r>
+      <w:r>
+        <w:t>The predicted weather data is filtered to only include the predicted weather for 6 hours, 24 hours (1 day), 72 hours (3 days) and 144 hours (6 days) from the current time</w:t>
+      </w:r>
+      <w:r>
+        <w:t xml:space="preserve">. The current and filtered predicted weather data are converted into a </w:t>
       </w:r>
       <w:proofErr w:type="spellStart"/>
       <w:r>
-        <w:t>torequest</w:t>
+        <w:t>json</w:t>
       </w:r>
       <w:proofErr w:type="spellEnd"/>
       <w:r>
-        <w:t xml:space="preserve"> data </w:t>
-      </w:r>
-      <w:r>
-        <w:t xml:space="preserve">from the </w:t>
+        <w:t xml:space="preserve"> string, which is saved </w:t>
+      </w:r>
+      <w:r>
+        <w:t>as a .</w:t>
       </w:r>
       <w:proofErr w:type="spellStart"/>
       <w:r>
-        <w:t>api</w:t>
+        <w:t>json</w:t>
       </w:r>
       <w:proofErr w:type="spellEnd"/>
       <w:r>
-        <w:t xml:space="preserve"> for the current weather, and hourly predicted weather for the next seven days. </w:t>
-      </w:r>
-      <w:r>
-        <w:t xml:space="preserve">This data contains the temperature, precipitation, humidity, wind speed and pressure. </w:t>
-      </w:r>
-      <w:r>
-        <w:t>The predicted weather data is filtered to only include the predicted weather for 6 hours, 24 hours (1 day), 72 hours (3 days) and 144 hours (6 days) from the current time</w:t>
-      </w:r>
-      <w:r>
-        <w:t xml:space="preserve">. The current and filtered predicted weather data are converted into a </w:t>
+        <w:t xml:space="preserve"> file </w:t>
+      </w:r>
+      <w:r>
+        <w:t xml:space="preserve">in </w:t>
+      </w:r>
+      <w:r>
+        <w:t>an</w:t>
+      </w:r>
+      <w:r>
+        <w:t xml:space="preserve"> S3 bucket.</w:t>
+      </w:r>
+    </w:p>
+    <w:p/>
+    <w:p>
+      <w:pPr>
+        <w:rPr>
+          <w:b/>
+          <w:bCs/>
+        </w:rPr>
+      </w:pPr>
+      <w:r>
+        <w:rPr>
+          <w:b/>
+          <w:bCs/>
+        </w:rPr>
+        <w:t>S3 Bucket</w:t>
+      </w:r>
+    </w:p>
+    <w:p>
+      <w:r>
+        <w:lastRenderedPageBreak/>
+        <w:t xml:space="preserve">An S3 bucket </w:t>
+      </w:r>
+      <w:r>
+        <w:t>is</w:t>
+      </w:r>
+      <w:r>
+        <w:t xml:space="preserve"> used to temporarily store .</w:t>
       </w:r>
       <w:proofErr w:type="spellStart"/>
       <w:r>
@@ -283,7 +628,13 @@
       </w:r>
       <w:proofErr w:type="spellEnd"/>
       <w:r>
-        <w:t xml:space="preserve"> string, which is saved in the S3 bucket.</w:t>
+        <w:t xml:space="preserve"> files</w:t>
+      </w:r>
+      <w:r>
+        <w:t xml:space="preserve"> for use with the second lambda function</w:t>
+      </w:r>
+      <w:r>
+        <w:t xml:space="preserve">. After 7 days, the files are deleted to prevent unnecessary storage costs. </w:t>
       </w:r>
     </w:p>
     <w:p>
@@ -291,7 +642,6 @@
         <w:rPr>
           <w:noProof/>
         </w:rPr>
-        <w:lastRenderedPageBreak/>
         <w:drawing>
           <wp:inline distT="0" distB="0" distL="0" distR="0" wp14:anchorId="5F1C4523" wp14:editId="2DA874B9">
             <wp:extent cx="5731510" cy="1680845"/>
@@ -310,7 +660,7 @@
                     </pic:cNvPicPr>
                   </pic:nvPicPr>
                   <pic:blipFill>
-                    <a:blip r:embed="rId7">
+                    <a:blip r:embed="rId9">
                       <a:extLst>
                         <a:ext uri="{28A0092B-C50C-407E-A947-70E740481C1C}">
                           <a14:useLocalDpi xmlns:a14="http://schemas.microsoft.com/office/drawing/2010/main" val="0"/>
@@ -379,7 +729,18 @@
         <w:t>The second Lambda function</w:t>
       </w:r>
       <w:r>
-        <w:t xml:space="preserve"> is triggered whenever a new </w:t>
+        <w:t xml:space="preserve"> is triggered whenever </w:t>
+      </w:r>
+      <w:proofErr w:type="gramStart"/>
+      <w:r>
+        <w:t>a new</w:t>
+      </w:r>
+      <w:proofErr w:type="gramEnd"/>
+      <w:r>
+        <w:t xml:space="preserve"> </w:t>
+      </w:r>
+      <w:r>
+        <w:t>.</w:t>
       </w:r>
       <w:proofErr w:type="spellStart"/>
       <w:r>
@@ -387,27 +748,57 @@
       </w:r>
       <w:proofErr w:type="spellEnd"/>
       <w:r>
-        <w:t xml:space="preserve"> file is put in the S3 bucket. The file is verified to ensure it contains the expected data and returns an error if it does not. A connection to the PostgreSQL database is established using </w:t>
+        <w:t xml:space="preserve"> file is put in the S3 bucket</w:t>
+      </w:r>
+      <w:r>
+        <w:t xml:space="preserve"> (either by the first Lambda function or manually)</w:t>
+      </w:r>
+      <w:r>
+        <w:t xml:space="preserve">. </w:t>
+      </w:r>
+      <w:r>
+        <w:t>In python, t</w:t>
+      </w:r>
+      <w:r>
+        <w:t xml:space="preserve">he file is verified to ensure it contains the expected data and returns an error if it does not. A connection to the PostgreSQL database is established using </w:t>
+      </w:r>
+      <w:r>
+        <w:t xml:space="preserve">the </w:t>
       </w:r>
       <w:r>
         <w:t>psycopg2</w:t>
       </w:r>
       <w:r>
-        <w:t xml:space="preserve">, and the data from the </w:t>
-      </w:r>
-      <w:proofErr w:type="spellStart"/>
-      <w:r>
-        <w:t>json</w:t>
-      </w:r>
-      <w:proofErr w:type="spellEnd"/>
-      <w:r>
-        <w:t xml:space="preserve"> file is </w:t>
+        <w:t xml:space="preserve"> package</w:t>
+      </w:r>
+      <w:r>
+        <w:t xml:space="preserve">, and the data is </w:t>
       </w:r>
       <w:r>
         <w:t>inserted</w:t>
       </w:r>
       <w:r>
         <w:t xml:space="preserve"> into the correct tables.</w:t>
+      </w:r>
+    </w:p>
+    <w:p>
+      <w:r>
+        <w:t xml:space="preserve">It would be possible to combine the two Lambda functions, so that they read the data from the </w:t>
+      </w:r>
+      <w:r>
+        <w:t>API</w:t>
+      </w:r>
+      <w:r>
+        <w:t xml:space="preserve">, validate it and write directly to the database. </w:t>
+      </w:r>
+      <w:r>
+        <w:t xml:space="preserve">However, this would increase the vulnerability of the pipeline, as it would fail if either the </w:t>
+      </w:r>
+      <w:r>
+        <w:t>API</w:t>
+      </w:r>
+      <w:r>
+        <w:t xml:space="preserve"> or the RDS database failed to connect. By splitting the pipeline into two functions, the steps of the pipeline can run asynchronously, adding resilience in the event of a failure.</w:t>
       </w:r>
     </w:p>
     <w:p/>
@@ -445,9 +836,23 @@
     </w:p>
     <w:p>
       <w:r>
+        <w:t xml:space="preserve">Security was set on the database, such that it could only be accessed using the lambda function, </w:t>
+      </w:r>
+      <w:proofErr w:type="spellStart"/>
+      <w:r>
+        <w:t>PowerBI</w:t>
+      </w:r>
+      <w:proofErr w:type="spellEnd"/>
+      <w:r>
+        <w:t>, or from my home IP address.</w:t>
+      </w:r>
+    </w:p>
+    <w:p>
+      <w:r>
         <w:rPr>
           <w:noProof/>
         </w:rPr>
+        <w:lastRenderedPageBreak/>
         <w:drawing>
           <wp:inline distT="0" distB="0" distL="0" distR="0" wp14:anchorId="42EA9C72" wp14:editId="2CA36BC2">
             <wp:extent cx="4653391" cy="3467100"/>
@@ -464,7 +869,7 @@
                     <pic:cNvPicPr/>
                   </pic:nvPicPr>
                   <pic:blipFill>
-                    <a:blip r:embed="rId8"/>
+                    <a:blip r:embed="rId10"/>
                     <a:stretch>
                       <a:fillRect/>
                     </a:stretch>
@@ -505,49 +910,140 @@
           <w:b/>
           <w:bCs/>
         </w:rPr>
+        <w:t>Error Handling and Alerts</w:t>
+      </w:r>
+    </w:p>
+    <w:p>
+      <w:r>
+        <w:t xml:space="preserve">In the event of an error, CloudWatch alerts are set up on the Lambda functions, to send an email alert to my personal email address. </w:t>
+      </w:r>
+      <w:r>
+        <w:t xml:space="preserve">The Logging module of Python is used in both functions so that when errors occur, they can be debugged using the CloudWatch logs. </w:t>
+      </w:r>
+    </w:p>
+    <w:p>
+      <w:r>
+        <w:t>The most likely cause of an error is a refused connection, either to the API in the first Lambda function, or to the RDS database in the second Lambda function. By default, a Lambda function will attempt to run the script two more times after an error.</w:t>
+      </w:r>
+      <w:r>
+        <w:t xml:space="preserve"> </w:t>
+      </w:r>
+      <w:r>
+        <w:t xml:space="preserve">In the </w:t>
+      </w:r>
+      <w:r>
+        <w:t>three weeks</w:t>
+      </w:r>
+      <w:r>
+        <w:t xml:space="preserve"> since the pipeline was initialised, there </w:t>
+      </w:r>
+      <w:r>
+        <w:t>have</w:t>
+      </w:r>
+      <w:r>
+        <w:t xml:space="preserve"> been </w:t>
+      </w:r>
+      <w:r>
+        <w:t>2</w:t>
+      </w:r>
+      <w:r>
+        <w:t xml:space="preserve"> alert</w:t>
+      </w:r>
+      <w:r>
+        <w:t>s</w:t>
+      </w:r>
+      <w:r>
+        <w:t xml:space="preserve"> where the</w:t>
+      </w:r>
+      <w:r>
+        <w:t xml:space="preserve"> API connection was initially refused</w:t>
+      </w:r>
+      <w:r>
+        <w:t xml:space="preserve"> </w:t>
+      </w:r>
+      <w:r>
+        <w:t>but connected</w:t>
+      </w:r>
+      <w:r>
+        <w:t xml:space="preserve"> on the second attempt.</w:t>
+      </w:r>
+      <w:r>
+        <w:t xml:space="preserve"> </w:t>
+      </w:r>
+      <w:r>
+        <w:t xml:space="preserve"> If the script fails three times, I can manually </w:t>
+      </w:r>
+      <w:r>
+        <w:t>fetch</w:t>
+      </w:r>
+      <w:r>
+        <w:t xml:space="preserve"> the </w:t>
+      </w:r>
+      <w:r>
+        <w:t>missed</w:t>
+      </w:r>
+      <w:r>
+        <w:t xml:space="preserve"> data and insert it into the database.</w:t>
+      </w:r>
+    </w:p>
+    <w:p>
+      <w:r>
+        <w:rPr>
+          <w:noProof/>
+        </w:rPr>
+        <w:drawing>
+          <wp:inline distT="0" distB="0" distL="0" distR="0" wp14:anchorId="33A6A0C0" wp14:editId="51605DC9">
+            <wp:extent cx="5731510" cy="2021205"/>
+            <wp:effectExtent l="0" t="0" r="2540" b="0"/>
+            <wp:docPr id="1174183444" name="Picture 4" descr="A screenshot of a computer&#10;&#10;AI-generated content may be incorrect."/>
+            <wp:cNvGraphicFramePr>
+              <a:graphicFrameLocks xmlns:a="http://schemas.openxmlformats.org/drawingml/2006/main" noChangeAspect="1"/>
+            </wp:cNvGraphicFramePr>
+            <a:graphic xmlns:a="http://schemas.openxmlformats.org/drawingml/2006/main">
+              <a:graphicData uri="http://schemas.openxmlformats.org/drawingml/2006/picture">
+                <pic:pic xmlns:pic="http://schemas.openxmlformats.org/drawingml/2006/picture">
+                  <pic:nvPicPr>
+                    <pic:cNvPr id="1174183444" name="Picture 4" descr="A screenshot of a computer&#10;&#10;AI-generated content may be incorrect."/>
+                    <pic:cNvPicPr>
+                      <a:picLocks noChangeAspect="1" noChangeArrowheads="1"/>
+                    </pic:cNvPicPr>
+                  </pic:nvPicPr>
+                  <pic:blipFill>
+                    <a:blip r:embed="rId11" cstate="print">
+                      <a:extLst>
+                        <a:ext uri="{28A0092B-C50C-407E-A947-70E740481C1C}">
+                          <a14:useLocalDpi xmlns:a14="http://schemas.microsoft.com/office/drawing/2010/main" val="0"/>
+                        </a:ext>
+                      </a:extLst>
+                    </a:blip>
+                    <a:srcRect/>
+                    <a:stretch>
+                      <a:fillRect/>
+                    </a:stretch>
+                  </pic:blipFill>
+                  <pic:spPr bwMode="auto">
+                    <a:xfrm>
+                      <a:off x="0" y="0"/>
+                      <a:ext cx="5731510" cy="2021205"/>
+                    </a:xfrm>
+                    <a:prstGeom prst="rect">
+                      <a:avLst/>
+                    </a:prstGeom>
+                    <a:noFill/>
+                    <a:ln>
+                      <a:noFill/>
+                    </a:ln>
+                  </pic:spPr>
+                </pic:pic>
+              </a:graphicData>
+            </a:graphic>
+          </wp:inline>
+        </w:drawing>
+      </w:r>
+    </w:p>
+    <w:p>
+      <w:r>
         <w:lastRenderedPageBreak/>
-        <w:t>Error Handling and Alerts</w:t>
-      </w:r>
-    </w:p>
-    <w:p>
-      <w:r>
-        <w:t xml:space="preserve">In the event of an error, CloudWatch alerts are set up on the Lambda functions, to send an email alert to my personal email address. </w:t>
-      </w:r>
-      <w:r>
-        <w:t xml:space="preserve">The Logging module of Python is used in both functions so that when errors occur, they can be debugged using the CloudWatch logs. </w:t>
-      </w:r>
-    </w:p>
-    <w:p>
-      <w:r>
-        <w:t>The most likely cause of an error is a refused connection, either to the API in the first Lambda function, or to the RDS database in the second Lambda function. By default, a Lambda function will attempt to run the script two more times after an error.</w:t>
-      </w:r>
-      <w:r>
-        <w:t xml:space="preserve"> </w:t>
-      </w:r>
-      <w:r>
-        <w:t>In the x days since the pipeline was initialised, there has been 1 alert where the</w:t>
-      </w:r>
-      <w:r>
-        <w:t xml:space="preserve"> API connection was initially refused</w:t>
-      </w:r>
-      <w:r>
-        <w:t xml:space="preserve"> </w:t>
-      </w:r>
-      <w:r>
-        <w:t>but connected</w:t>
-      </w:r>
-      <w:r>
-        <w:t xml:space="preserve"> on the second attempt.</w:t>
-      </w:r>
-      <w:r>
-        <w:t xml:space="preserve"> </w:t>
-      </w:r>
-      <w:r>
-        <w:t xml:space="preserve"> If the script fails three times, I can manually acquire the missing data and insert it into the database.</w:t>
-      </w:r>
-    </w:p>
-    <w:p>
-      <w:r>
         <w:t xml:space="preserve">Furthermore, a </w:t>
       </w:r>
       <w:r>
@@ -580,36 +1076,123 @@
       <w:r>
         <w:t>and the differences in the predicted and actual weather can be compared.</w:t>
       </w:r>
+      <w:r>
+        <w:t xml:space="preserve"> As was expected, the 6-hour predictions are very accurate, and become less accurate for longer prediction times.</w:t>
+      </w:r>
+    </w:p>
+    <w:p>
+      <w:r>
+        <w:rPr>
+          <w:noProof/>
+        </w:rPr>
+        <w:drawing>
+          <wp:inline distT="0" distB="0" distL="0" distR="0" wp14:anchorId="407CB893" wp14:editId="4FA987EF">
+            <wp:extent cx="5731510" cy="3236595"/>
+            <wp:effectExtent l="0" t="0" r="2540" b="1905"/>
+            <wp:docPr id="544076688" name="Picture 2" descr="A screenshot of a graph&#10;&#10;AI-generated content may be incorrect."/>
+            <wp:cNvGraphicFramePr>
+              <a:graphicFrameLocks xmlns:a="http://schemas.openxmlformats.org/drawingml/2006/main" noChangeAspect="1"/>
+            </wp:cNvGraphicFramePr>
+            <a:graphic xmlns:a="http://schemas.openxmlformats.org/drawingml/2006/main">
+              <a:graphicData uri="http://schemas.openxmlformats.org/drawingml/2006/picture">
+                <pic:pic xmlns:pic="http://schemas.openxmlformats.org/drawingml/2006/picture">
+                  <pic:nvPicPr>
+                    <pic:cNvPr id="544076688" name="Picture 2" descr="A screenshot of a graph&#10;&#10;AI-generated content may be incorrect."/>
+                    <pic:cNvPicPr>
+                      <a:picLocks noChangeAspect="1" noChangeArrowheads="1"/>
+                    </pic:cNvPicPr>
+                  </pic:nvPicPr>
+                  <pic:blipFill>
+                    <a:blip r:embed="rId12" cstate="print">
+                      <a:extLst>
+                        <a:ext uri="{28A0092B-C50C-407E-A947-70E740481C1C}">
+                          <a14:useLocalDpi xmlns:a14="http://schemas.microsoft.com/office/drawing/2010/main" val="0"/>
+                        </a:ext>
+                      </a:extLst>
+                    </a:blip>
+                    <a:srcRect/>
+                    <a:stretch>
+                      <a:fillRect/>
+                    </a:stretch>
+                  </pic:blipFill>
+                  <pic:spPr bwMode="auto">
+                    <a:xfrm>
+                      <a:off x="0" y="0"/>
+                      <a:ext cx="5731510" cy="3236595"/>
+                    </a:xfrm>
+                    <a:prstGeom prst="rect">
+                      <a:avLst/>
+                    </a:prstGeom>
+                    <a:noFill/>
+                    <a:ln>
+                      <a:noFill/>
+                    </a:ln>
+                  </pic:spPr>
+                </pic:pic>
+              </a:graphicData>
+            </a:graphic>
+          </wp:inline>
+        </w:drawing>
+      </w:r>
+      <w:r>
+        <w:t xml:space="preserve"> </w:t>
+      </w:r>
+      <w:r>
+        <w:rPr>
+          <w:noProof/>
+        </w:rPr>
+        <w:drawing>
+          <wp:inline distT="0" distB="0" distL="0" distR="0" wp14:anchorId="1BC270E1" wp14:editId="2F4A4799">
+            <wp:extent cx="5731510" cy="3241040"/>
+            <wp:effectExtent l="0" t="0" r="2540" b="0"/>
+            <wp:docPr id="1561864218" name="Picture 3" descr="A screenshot of a graph&#10;&#10;AI-generated content may be incorrect."/>
+            <wp:cNvGraphicFramePr>
+              <a:graphicFrameLocks xmlns:a="http://schemas.openxmlformats.org/drawingml/2006/main" noChangeAspect="1"/>
+            </wp:cNvGraphicFramePr>
+            <a:graphic xmlns:a="http://schemas.openxmlformats.org/drawingml/2006/main">
+              <a:graphicData uri="http://schemas.openxmlformats.org/drawingml/2006/picture">
+                <pic:pic xmlns:pic="http://schemas.openxmlformats.org/drawingml/2006/picture">
+                  <pic:nvPicPr>
+                    <pic:cNvPr id="1561864218" name="Picture 3" descr="A screenshot of a graph&#10;&#10;AI-generated content may be incorrect."/>
+                    <pic:cNvPicPr>
+                      <a:picLocks noChangeAspect="1" noChangeArrowheads="1"/>
+                    </pic:cNvPicPr>
+                  </pic:nvPicPr>
+                  <pic:blipFill>
+                    <a:blip r:embed="rId13" cstate="print">
+                      <a:extLst>
+                        <a:ext uri="{28A0092B-C50C-407E-A947-70E740481C1C}">
+                          <a14:useLocalDpi xmlns:a14="http://schemas.microsoft.com/office/drawing/2010/main" val="0"/>
+                        </a:ext>
+                      </a:extLst>
+                    </a:blip>
+                    <a:srcRect/>
+                    <a:stretch>
+                      <a:fillRect/>
+                    </a:stretch>
+                  </pic:blipFill>
+                  <pic:spPr bwMode="auto">
+                    <a:xfrm>
+                      <a:off x="0" y="0"/>
+                      <a:ext cx="5731510" cy="3241040"/>
+                    </a:xfrm>
+                    <a:prstGeom prst="rect">
+                      <a:avLst/>
+                    </a:prstGeom>
+                    <a:noFill/>
+                    <a:ln>
+                      <a:noFill/>
+                    </a:ln>
+                  </pic:spPr>
+                </pic:pic>
+              </a:graphicData>
+            </a:graphic>
+          </wp:inline>
+        </w:drawing>
+      </w:r>
     </w:p>
     <w:p/>
-    <w:p>
-      <w:pPr>
-        <w:rPr>
-          <w:b/>
-          <w:bCs/>
-        </w:rPr>
-      </w:pPr>
-      <w:r>
-        <w:rPr>
-          <w:b/>
-          <w:bCs/>
-        </w:rPr>
-        <w:t>Estimated Costs</w:t>
-      </w:r>
-    </w:p>
-    <w:p>
-      <w:r>
-        <w:t>The estimated costs for this data pipeline are as follows</w:t>
-      </w:r>
-      <w:r>
-        <w:t>…</w:t>
-      </w:r>
-    </w:p>
-    <w:p>
-      <w:r>
-        <w:t xml:space="preserve"> </w:t>
-      </w:r>
-    </w:p>
+    <w:p/>
     <w:p/>
     <w:sectPr>
       <w:pgSz w:w="11906" w:h="16838"/>
@@ -737,6 +1320,232 @@
     </w:lvl>
   </w:abstractNum>
   <w:abstractNum w:abstractNumId="1" w15:restartNumberingAfterBreak="0">
+    <w:nsid w:val="0D523EAB"/>
+    <w:multiLevelType w:val="hybridMultilevel"/>
+    <w:tmpl w:val="CF988F18"/>
+    <w:lvl w:ilvl="0" w:tplc="08090001">
+      <w:start w:val="1"/>
+      <w:numFmt w:val="bullet"/>
+      <w:lvlText w:val=""/>
+      <w:lvlJc w:val="left"/>
+      <w:pPr>
+        <w:ind w:left="720" w:hanging="360"/>
+      </w:pPr>
+      <w:rPr>
+        <w:rFonts w:ascii="Symbol" w:hAnsi="Symbol" w:hint="default"/>
+      </w:rPr>
+    </w:lvl>
+    <w:lvl w:ilvl="1" w:tplc="08090003" w:tentative="1">
+      <w:start w:val="1"/>
+      <w:numFmt w:val="bullet"/>
+      <w:lvlText w:val="o"/>
+      <w:lvlJc w:val="left"/>
+      <w:pPr>
+        <w:ind w:left="1440" w:hanging="360"/>
+      </w:pPr>
+      <w:rPr>
+        <w:rFonts w:ascii="Courier New" w:hAnsi="Courier New" w:cs="Courier New" w:hint="default"/>
+      </w:rPr>
+    </w:lvl>
+    <w:lvl w:ilvl="2" w:tplc="08090005" w:tentative="1">
+      <w:start w:val="1"/>
+      <w:numFmt w:val="bullet"/>
+      <w:lvlText w:val=""/>
+      <w:lvlJc w:val="left"/>
+      <w:pPr>
+        <w:ind w:left="2160" w:hanging="360"/>
+      </w:pPr>
+      <w:rPr>
+        <w:rFonts w:ascii="Wingdings" w:hAnsi="Wingdings" w:hint="default"/>
+      </w:rPr>
+    </w:lvl>
+    <w:lvl w:ilvl="3" w:tplc="08090001" w:tentative="1">
+      <w:start w:val="1"/>
+      <w:numFmt w:val="bullet"/>
+      <w:lvlText w:val=""/>
+      <w:lvlJc w:val="left"/>
+      <w:pPr>
+        <w:ind w:left="2880" w:hanging="360"/>
+      </w:pPr>
+      <w:rPr>
+        <w:rFonts w:ascii="Symbol" w:hAnsi="Symbol" w:hint="default"/>
+      </w:rPr>
+    </w:lvl>
+    <w:lvl w:ilvl="4" w:tplc="08090003" w:tentative="1">
+      <w:start w:val="1"/>
+      <w:numFmt w:val="bullet"/>
+      <w:lvlText w:val="o"/>
+      <w:lvlJc w:val="left"/>
+      <w:pPr>
+        <w:ind w:left="3600" w:hanging="360"/>
+      </w:pPr>
+      <w:rPr>
+        <w:rFonts w:ascii="Courier New" w:hAnsi="Courier New" w:cs="Courier New" w:hint="default"/>
+      </w:rPr>
+    </w:lvl>
+    <w:lvl w:ilvl="5" w:tplc="08090005" w:tentative="1">
+      <w:start w:val="1"/>
+      <w:numFmt w:val="bullet"/>
+      <w:lvlText w:val=""/>
+      <w:lvlJc w:val="left"/>
+      <w:pPr>
+        <w:ind w:left="4320" w:hanging="360"/>
+      </w:pPr>
+      <w:rPr>
+        <w:rFonts w:ascii="Wingdings" w:hAnsi="Wingdings" w:hint="default"/>
+      </w:rPr>
+    </w:lvl>
+    <w:lvl w:ilvl="6" w:tplc="08090001" w:tentative="1">
+      <w:start w:val="1"/>
+      <w:numFmt w:val="bullet"/>
+      <w:lvlText w:val=""/>
+      <w:lvlJc w:val="left"/>
+      <w:pPr>
+        <w:ind w:left="5040" w:hanging="360"/>
+      </w:pPr>
+      <w:rPr>
+        <w:rFonts w:ascii="Symbol" w:hAnsi="Symbol" w:hint="default"/>
+      </w:rPr>
+    </w:lvl>
+    <w:lvl w:ilvl="7" w:tplc="08090003" w:tentative="1">
+      <w:start w:val="1"/>
+      <w:numFmt w:val="bullet"/>
+      <w:lvlText w:val="o"/>
+      <w:lvlJc w:val="left"/>
+      <w:pPr>
+        <w:ind w:left="5760" w:hanging="360"/>
+      </w:pPr>
+      <w:rPr>
+        <w:rFonts w:ascii="Courier New" w:hAnsi="Courier New" w:cs="Courier New" w:hint="default"/>
+      </w:rPr>
+    </w:lvl>
+    <w:lvl w:ilvl="8" w:tplc="08090005" w:tentative="1">
+      <w:start w:val="1"/>
+      <w:numFmt w:val="bullet"/>
+      <w:lvlText w:val=""/>
+      <w:lvlJc w:val="left"/>
+      <w:pPr>
+        <w:ind w:left="6480" w:hanging="360"/>
+      </w:pPr>
+      <w:rPr>
+        <w:rFonts w:ascii="Wingdings" w:hAnsi="Wingdings" w:hint="default"/>
+      </w:rPr>
+    </w:lvl>
+  </w:abstractNum>
+  <w:abstractNum w:abstractNumId="2" w15:restartNumberingAfterBreak="0">
+    <w:nsid w:val="45311906"/>
+    <w:multiLevelType w:val="hybridMultilevel"/>
+    <w:tmpl w:val="60B472AE"/>
+    <w:lvl w:ilvl="0" w:tplc="08090001">
+      <w:start w:val="1"/>
+      <w:numFmt w:val="bullet"/>
+      <w:lvlText w:val=""/>
+      <w:lvlJc w:val="left"/>
+      <w:pPr>
+        <w:ind w:left="720" w:hanging="360"/>
+      </w:pPr>
+      <w:rPr>
+        <w:rFonts w:ascii="Symbol" w:hAnsi="Symbol" w:hint="default"/>
+      </w:rPr>
+    </w:lvl>
+    <w:lvl w:ilvl="1" w:tplc="08090003" w:tentative="1">
+      <w:start w:val="1"/>
+      <w:numFmt w:val="bullet"/>
+      <w:lvlText w:val="o"/>
+      <w:lvlJc w:val="left"/>
+      <w:pPr>
+        <w:ind w:left="1440" w:hanging="360"/>
+      </w:pPr>
+      <w:rPr>
+        <w:rFonts w:ascii="Courier New" w:hAnsi="Courier New" w:cs="Courier New" w:hint="default"/>
+      </w:rPr>
+    </w:lvl>
+    <w:lvl w:ilvl="2" w:tplc="08090005" w:tentative="1">
+      <w:start w:val="1"/>
+      <w:numFmt w:val="bullet"/>
+      <w:lvlText w:val=""/>
+      <w:lvlJc w:val="left"/>
+      <w:pPr>
+        <w:ind w:left="2160" w:hanging="360"/>
+      </w:pPr>
+      <w:rPr>
+        <w:rFonts w:ascii="Wingdings" w:hAnsi="Wingdings" w:hint="default"/>
+      </w:rPr>
+    </w:lvl>
+    <w:lvl w:ilvl="3" w:tplc="08090001" w:tentative="1">
+      <w:start w:val="1"/>
+      <w:numFmt w:val="bullet"/>
+      <w:lvlText w:val=""/>
+      <w:lvlJc w:val="left"/>
+      <w:pPr>
+        <w:ind w:left="2880" w:hanging="360"/>
+      </w:pPr>
+      <w:rPr>
+        <w:rFonts w:ascii="Symbol" w:hAnsi="Symbol" w:hint="default"/>
+      </w:rPr>
+    </w:lvl>
+    <w:lvl w:ilvl="4" w:tplc="08090003" w:tentative="1">
+      <w:start w:val="1"/>
+      <w:numFmt w:val="bullet"/>
+      <w:lvlText w:val="o"/>
+      <w:lvlJc w:val="left"/>
+      <w:pPr>
+        <w:ind w:left="3600" w:hanging="360"/>
+      </w:pPr>
+      <w:rPr>
+        <w:rFonts w:ascii="Courier New" w:hAnsi="Courier New" w:cs="Courier New" w:hint="default"/>
+      </w:rPr>
+    </w:lvl>
+    <w:lvl w:ilvl="5" w:tplc="08090005" w:tentative="1">
+      <w:start w:val="1"/>
+      <w:numFmt w:val="bullet"/>
+      <w:lvlText w:val=""/>
+      <w:lvlJc w:val="left"/>
+      <w:pPr>
+        <w:ind w:left="4320" w:hanging="360"/>
+      </w:pPr>
+      <w:rPr>
+        <w:rFonts w:ascii="Wingdings" w:hAnsi="Wingdings" w:hint="default"/>
+      </w:rPr>
+    </w:lvl>
+    <w:lvl w:ilvl="6" w:tplc="08090001" w:tentative="1">
+      <w:start w:val="1"/>
+      <w:numFmt w:val="bullet"/>
+      <w:lvlText w:val=""/>
+      <w:lvlJc w:val="left"/>
+      <w:pPr>
+        <w:ind w:left="5040" w:hanging="360"/>
+      </w:pPr>
+      <w:rPr>
+        <w:rFonts w:ascii="Symbol" w:hAnsi="Symbol" w:hint="default"/>
+      </w:rPr>
+    </w:lvl>
+    <w:lvl w:ilvl="7" w:tplc="08090003" w:tentative="1">
+      <w:start w:val="1"/>
+      <w:numFmt w:val="bullet"/>
+      <w:lvlText w:val="o"/>
+      <w:lvlJc w:val="left"/>
+      <w:pPr>
+        <w:ind w:left="5760" w:hanging="360"/>
+      </w:pPr>
+      <w:rPr>
+        <w:rFonts w:ascii="Courier New" w:hAnsi="Courier New" w:cs="Courier New" w:hint="default"/>
+      </w:rPr>
+    </w:lvl>
+    <w:lvl w:ilvl="8" w:tplc="08090005" w:tentative="1">
+      <w:start w:val="1"/>
+      <w:numFmt w:val="bullet"/>
+      <w:lvlText w:val=""/>
+      <w:lvlJc w:val="left"/>
+      <w:pPr>
+        <w:ind w:left="6480" w:hanging="360"/>
+      </w:pPr>
+      <w:rPr>
+        <w:rFonts w:ascii="Wingdings" w:hAnsi="Wingdings" w:hint="default"/>
+      </w:rPr>
+    </w:lvl>
+  </w:abstractNum>
+  <w:abstractNum w:abstractNumId="3" w15:restartNumberingAfterBreak="0">
     <w:nsid w:val="4F0819A7"/>
     <w:multiLevelType w:val="hybridMultilevel"/>
     <w:tmpl w:val="89FAD028"/>
@@ -849,7 +1658,7 @@
       </w:rPr>
     </w:lvl>
   </w:abstractNum>
-  <w:abstractNum w:abstractNumId="2" w15:restartNumberingAfterBreak="0">
+  <w:abstractNum w:abstractNumId="4" w15:restartNumberingAfterBreak="0">
     <w:nsid w:val="5C090614"/>
     <w:multiLevelType w:val="hybridMultilevel"/>
     <w:tmpl w:val="99944AA2"/>
@@ -962,7 +1771,7 @@
       </w:rPr>
     </w:lvl>
   </w:abstractNum>
-  <w:abstractNum w:abstractNumId="3" w15:restartNumberingAfterBreak="0">
+  <w:abstractNum w:abstractNumId="5" w15:restartNumberingAfterBreak="0">
     <w:nsid w:val="5C9E6280"/>
     <w:multiLevelType w:val="hybridMultilevel"/>
     <w:tmpl w:val="1A76854A"/>
@@ -1075,7 +1884,7 @@
       </w:rPr>
     </w:lvl>
   </w:abstractNum>
-  <w:abstractNum w:abstractNumId="4" w15:restartNumberingAfterBreak="0">
+  <w:abstractNum w:abstractNumId="6" w15:restartNumberingAfterBreak="0">
     <w:nsid w:val="616D6946"/>
     <w:multiLevelType w:val="hybridMultilevel"/>
     <w:tmpl w:val="BBF679FE"/>
@@ -1189,19 +1998,25 @@
     </w:lvl>
   </w:abstractNum>
   <w:num w:numId="1" w16cid:durableId="613556164">
-    <w:abstractNumId w:val="1"/>
+    <w:abstractNumId w:val="3"/>
   </w:num>
   <w:num w:numId="2" w16cid:durableId="2112965258">
-    <w:abstractNumId w:val="2"/>
+    <w:abstractNumId w:val="4"/>
   </w:num>
   <w:num w:numId="3" w16cid:durableId="1428766382">
-    <w:abstractNumId w:val="4"/>
+    <w:abstractNumId w:val="6"/>
   </w:num>
   <w:num w:numId="4" w16cid:durableId="1089157994">
     <w:abstractNumId w:val="0"/>
   </w:num>
   <w:num w:numId="5" w16cid:durableId="119419742">
-    <w:abstractNumId w:val="3"/>
+    <w:abstractNumId w:val="5"/>
+  </w:num>
+  <w:num w:numId="6" w16cid:durableId="474839753">
+    <w:abstractNumId w:val="2"/>
+  </w:num>
+  <w:num w:numId="7" w16cid:durableId="837770126">
+    <w:abstractNumId w:val="1"/>
   </w:num>
 </w:numbering>
 </file>
@@ -1809,7 +2624,6 @@
   <w:style w:type="character" w:default="1" w:styleId="DefaultParagraphFont">
     <w:name w:val="Default Paragraph Font"/>
     <w:uiPriority w:val="1"/>
-    <w:semiHidden/>
     <w:unhideWhenUsed/>
   </w:style>
   <w:style w:type="table" w:default="1" w:styleId="TableNormal">
